--- a/doc/附件7：怀化学院本科毕业设计成绩评定表（二）.docx
+++ b/doc/附件7：怀化学院本科毕业设计成绩评定表（二）.docx
@@ -113,30 +113,15 @@
               </w:rPr>
               <w:t>毕业设计题目：</w:t>
             </w:r>
-            <w:r>
-              <w:rPr>
-                <w:rFonts w:ascii="新宋体" w:eastAsia="新宋体" w:hAnsi="新宋体" w:hint="eastAsia"/>
-                <w:b/>
-                <w:szCs w:val="21"/>
-              </w:rPr>
-              <w:t>（</w:t>
-            </w:r>
-            <w:r>
-              <w:rPr>
-                <w:rFonts w:ascii="新宋体" w:eastAsia="新宋体" w:hAnsi="新宋体" w:hint="eastAsia"/>
-                <w:b/>
+            <w:bookmarkStart w:id="0" w:name="_GoBack"/>
+            <w:r>
+              <w:rPr>
+                <w:rFonts w:ascii="新宋体" w:eastAsia="新宋体" w:hAnsi="新宋体" w:hint="eastAsia"/>
                 <w:szCs w:val="21"/>
               </w:rPr>
               <w:t>基于Canvas的web版打砖块游戏的设计与实现</w:t>
             </w:r>
-            <w:r>
-              <w:rPr>
-                <w:rFonts w:ascii="新宋体" w:eastAsia="新宋体" w:hAnsi="新宋体" w:hint="eastAsia"/>
-                <w:b/>
-                <w:szCs w:val="21"/>
-              </w:rPr>
-              <w:t>）</w:t>
-            </w:r>
+            <w:bookmarkEnd w:id="0"/>
           </w:p>
         </w:tc>
       </w:tr>
@@ -1387,10 +1372,7 @@
         </w:tc>
       </w:tr>
     </w:tbl>
-    <w:p>
-      <w:bookmarkStart w:id="0" w:name="_GoBack"/>
-      <w:bookmarkEnd w:id="0"/>
-    </w:p>
+    <w:p/>
     <w:sectPr>
       <w:pgSz w:w="11906" w:h="16838"/>
       <w:pgMar w:top="1440" w:right="1800" w:bottom="1440" w:left="1800" w:header="851" w:footer="992" w:gutter="0"/>
